--- a/Service APIs.docx
+++ b/Service APIs.docx
@@ -932,8 +932,6 @@
                 <w:szCs w:val="32"/>
               </w:rPr>
             </w:pPr>
-            <w:bookmarkStart w:id="0" w:name="_GoBack"/>
-            <w:bookmarkEnd w:id="0"/>
           </w:p>
         </w:tc>
         <w:tc>
@@ -1336,21 +1334,7 @@
                 <w:sz w:val="32"/>
                 <w:szCs w:val="32"/>
               </w:rPr>
-              <w:t>{</w:t>
-            </w:r>
-            <w:r>
-              <w:rPr>
-                <w:sz w:val="32"/>
-                <w:szCs w:val="32"/>
-              </w:rPr>
-              <w:t xml:space="preserve">trackingid: int, </w:t>
-            </w:r>
-            <w:r>
-              <w:rPr>
-                <w:sz w:val="32"/>
-                <w:szCs w:val="32"/>
-              </w:rPr>
-              <w:t>type: [frontimg, plateimg, platenumber], data}</w:t>
+              <w:t>{trackingid: int, type: [frontimg, plateimg, platenumber], data}</w:t>
             </w:r>
           </w:p>
         </w:tc>
@@ -1375,8 +1359,17 @@
                 <w:sz w:val="32"/>
                 <w:szCs w:val="32"/>
               </w:rPr>
-              <w:t>Return code 200 or 500</w:t>
-            </w:r>
+              <w:t xml:space="preserve">Return code 200 or </w:t>
+            </w:r>
+            <w:r>
+              <w:rPr>
+                <w:sz w:val="32"/>
+                <w:szCs w:val="32"/>
+              </w:rPr>
+              <w:t>400</w:t>
+            </w:r>
+            <w:bookmarkStart w:id="0" w:name="_GoBack"/>
+            <w:bookmarkEnd w:id="0"/>
           </w:p>
         </w:tc>
         <w:tc>
@@ -1521,7 +1514,7 @@
                 <w:sz w:val="32"/>
                 <w:szCs w:val="32"/>
               </w:rPr>
-              <w:t>Return code 200 or 500</w:t>
+              <w:t>Return code 200 or 400</w:t>
             </w:r>
           </w:p>
         </w:tc>
@@ -1547,6 +1540,130 @@
               </w:rPr>
               <w:t>Delete record in database</w:t>
             </w:r>
+          </w:p>
+        </w:tc>
+      </w:tr>
+      <w:tr>
+        <w:trPr>
+          <w:trHeight w:val="838"/>
+          <w:jc w:val="center"/>
+        </w:trPr>
+        <w:tc>
+          <w:tcPr>
+            <w:tcW w:w="2128" w:type="dxa"/>
+            <w:vMerge/>
+            <w:vAlign w:val="center"/>
+          </w:tcPr>
+          <w:p>
+            <w:pPr>
+              <w:tabs>
+                <w:tab w:val="left" w:pos="1290"/>
+              </w:tabs>
+              <w:rPr>
+                <w:b/>
+                <w:sz w:val="32"/>
+                <w:szCs w:val="32"/>
+              </w:rPr>
+            </w:pPr>
+          </w:p>
+        </w:tc>
+        <w:tc>
+          <w:tcPr>
+            <w:tcW w:w="1647" w:type="dxa"/>
+            <w:vAlign w:val="center"/>
+          </w:tcPr>
+          <w:p>
+            <w:pPr>
+              <w:tabs>
+                <w:tab w:val="left" w:pos="1290"/>
+              </w:tabs>
+              <w:rPr>
+                <w:sz w:val="32"/>
+                <w:szCs w:val="32"/>
+              </w:rPr>
+            </w:pPr>
+            <w:r>
+              <w:rPr>
+                <w:sz w:val="32"/>
+                <w:szCs w:val="32"/>
+              </w:rPr>
+              <w:t>GET *</w:t>
+            </w:r>
+          </w:p>
+        </w:tc>
+        <w:tc>
+          <w:tcPr>
+            <w:tcW w:w="3060" w:type="dxa"/>
+            <w:vAlign w:val="center"/>
+          </w:tcPr>
+          <w:p>
+            <w:pPr>
+              <w:tabs>
+                <w:tab w:val="left" w:pos="1290"/>
+              </w:tabs>
+              <w:rPr>
+                <w:sz w:val="32"/>
+                <w:szCs w:val="32"/>
+              </w:rPr>
+            </w:pPr>
+            <w:r>
+              <w:rPr>
+                <w:sz w:val="32"/>
+                <w:szCs w:val="32"/>
+              </w:rPr>
+              <w:t>/api/Tracking</w:t>
+            </w:r>
+          </w:p>
+        </w:tc>
+        <w:tc>
+          <w:tcPr>
+            <w:tcW w:w="5466" w:type="dxa"/>
+            <w:vAlign w:val="center"/>
+          </w:tcPr>
+          <w:p>
+            <w:pPr>
+              <w:tabs>
+                <w:tab w:val="left" w:pos="1290"/>
+              </w:tabs>
+              <w:rPr>
+                <w:sz w:val="32"/>
+                <w:szCs w:val="32"/>
+              </w:rPr>
+            </w:pPr>
+          </w:p>
+        </w:tc>
+        <w:tc>
+          <w:tcPr>
+            <w:tcW w:w="5009" w:type="dxa"/>
+            <w:vAlign w:val="center"/>
+          </w:tcPr>
+          <w:p>
+            <w:pPr>
+              <w:tabs>
+                <w:tab w:val="left" w:pos="1290"/>
+              </w:tabs>
+              <w:rPr>
+                <w:sz w:val="32"/>
+                <w:szCs w:val="32"/>
+              </w:rPr>
+            </w:pPr>
+          </w:p>
+        </w:tc>
+        <w:tc>
+          <w:tcPr>
+            <w:tcW w:w="4574" w:type="dxa"/>
+            <w:vAlign w:val="center"/>
+          </w:tcPr>
+          <w:p>
+            <w:pPr>
+              <w:tabs>
+                <w:tab w:val="left" w:pos="1290"/>
+              </w:tabs>
+              <w:rPr>
+                <w:sz w:val="32"/>
+                <w:szCs w:val="32"/>
+              </w:rPr>
+            </w:pPr>
           </w:p>
         </w:tc>
       </w:tr>
@@ -2323,7 +2440,6 @@
   <w:style w:type="character" w:default="1" w:styleId="DefaultParagraphFont">
     <w:name w:val="Default Paragraph Font"/>
     <w:uiPriority w:val="1"/>
-    <w:semiHidden/>
     <w:unhideWhenUsed/>
   </w:style>
   <w:style w:type="table" w:default="1" w:styleId="TableNormal">
@@ -2680,7 +2796,7 @@
 </file>
 
 <file path=customXml/itemProps1.xml><?xml version="1.0" encoding="utf-8"?>
-<ds:datastoreItem xmlns:ds="http://schemas.openxmlformats.org/officeDocument/2006/customXml" ds:itemID="{0D80C971-6D44-4C51-9723-2FE45A315500}">
+<ds:datastoreItem xmlns:ds="http://schemas.openxmlformats.org/officeDocument/2006/customXml" ds:itemID="{8BCE1632-8BDB-4B33-B4F6-665680B8AEE5}">
   <ds:schemaRefs>
     <ds:schemaRef ds:uri="http://schemas.openxmlformats.org/officeDocument/2006/bibliography"/>
   </ds:schemaRefs>
